--- a/MarcfremoitQ310(23-24).docx
+++ b/MarcfremoitQ310(23-24).docx
@@ -159,7 +159,7 @@
           <w:sz w:val="28"/>
           <w:szCs w:val="28"/>
         </w:rPr>
-        <w:t>27</w:t>
+        <w:t>01</w:t>
       </w:r>
       <w:r>
         <w:rPr>
@@ -173,8 +173,10 @@
           <w:sz w:val="28"/>
           <w:szCs w:val="28"/>
         </w:rPr>
-        <w:t>11</w:t>
-      </w:r>
+        <w:t>12</w:t>
+      </w:r>
+      <w:bookmarkStart w:id="0" w:name="_GoBack"/>
+      <w:bookmarkEnd w:id="0"/>
       <w:r>
         <w:rPr>
           <w:sz w:val="28"/>
@@ -267,8 +269,6 @@
         </w:rPr>
         <w:t>30AAUPF0436D1Z9</w:t>
       </w:r>
-      <w:bookmarkStart w:id="0" w:name="_GoBack"/>
-      <w:bookmarkEnd w:id="0"/>
     </w:p>
     <w:p>
       <w:pPr>
@@ -1484,8 +1484,16 @@
       <w:rPr>
         <w:color w:val="1F497D" w:themeColor="text2"/>
       </w:rPr>
-      <w:t>Next to JairamComplex ,</w:t>
+      <w:t xml:space="preserve">Next to </w:t>
     </w:r>
+    <w:proofErr w:type="gramStart"/>
+    <w:r>
+      <w:rPr>
+        <w:color w:val="1F497D" w:themeColor="text2"/>
+      </w:rPr>
+      <w:t>JairamComplex ,</w:t>
+    </w:r>
+    <w:proofErr w:type="gramEnd"/>
   </w:p>
   <w:p>
     <w:pPr>
